--- a/The Speech.docx
+++ b/The Speech.docx
@@ -4,17 +4,126 @@
   <w:body>
     <w:p>
       <w:pPr>
+        <w:pStyle w:val="2"/>
+        <w:rPr>
+          <w:rFonts w:ascii="Times New Roman" w:hAnsi="Times New Roman" w:cs="Times New Roman"/>
+          <w:sz w:val="28"/>
+          <w:szCs w:val="28"/>
+        </w:rPr>
+      </w:pPr>
+      <w:r>
+        <w:rPr>
+          <w:rFonts w:ascii="Times New Roman" w:hAnsi="Times New Roman" w:cs="Times New Roman"/>
+          <w:sz w:val="28"/>
+          <w:szCs w:val="28"/>
+        </w:rPr>
+        <w:t>Введение</w:t>
+      </w:r>
+    </w:p>
+    <w:p>
+      <w:pPr>
+        <w:pStyle w:val="a5"/>
+        <w:tabs>
+          <w:tab w:val="center" w:pos="5031"/>
+        </w:tabs>
+        <w:spacing w:line="276" w:lineRule="auto"/>
+      </w:pPr>
+      <w:r>
+        <w:t>В настоящее время слова: «</w:t>
+      </w:r>
+      <w:proofErr w:type="spellStart"/>
+      <w:r>
+        <w:t>криптовалюта</w:t>
+      </w:r>
+      <w:proofErr w:type="spellEnd"/>
+      <w:r>
+        <w:t>», «</w:t>
+      </w:r>
+      <w:proofErr w:type="spellStart"/>
+      <w:r>
+        <w:t>блокчейн</w:t>
+      </w:r>
+      <w:proofErr w:type="spellEnd"/>
+      <w:r>
+        <w:t>», «майнинг», «</w:t>
+      </w:r>
+      <w:proofErr w:type="spellStart"/>
+      <w:r>
+        <w:t>биткоин</w:t>
+      </w:r>
+      <w:proofErr w:type="spellEnd"/>
+      <w:r>
+        <w:t xml:space="preserve">» у всех на слуху. Все что связанно с </w:t>
+      </w:r>
+      <w:proofErr w:type="spellStart"/>
+      <w:r>
+        <w:t>криптомиром</w:t>
+      </w:r>
+      <w:proofErr w:type="spellEnd"/>
+      <w:r>
+        <w:t xml:space="preserve"> очень популярно в данный момент. Начали появляться школы, курсы, компании, работающие в этой сфере. Если в резюме сотрудника указаны навыки (работал с </w:t>
+      </w:r>
+      <w:proofErr w:type="spellStart"/>
+      <w:r>
+        <w:t>блокчейном</w:t>
+      </w:r>
+      <w:proofErr w:type="spellEnd"/>
+      <w:r>
+        <w:t xml:space="preserve">, к примеру), то он сразу становится на несколько ступень выше своих коллег. Технологии, которые используются в </w:t>
+      </w:r>
+      <w:proofErr w:type="spellStart"/>
+      <w:r>
+        <w:t>криптовалютах</w:t>
+      </w:r>
+      <w:proofErr w:type="spellEnd"/>
+      <w:r>
+        <w:t xml:space="preserve">, нашли применение уже и в других областях. Отсюда можно сделать вывод, что данная тема является актуальна и спрос не будет падать еще несколько десятков лет. </w:t>
+      </w:r>
+    </w:p>
+    <w:p>
+      <w:pPr>
+        <w:pStyle w:val="a5"/>
+        <w:tabs>
+          <w:tab w:val="center" w:pos="5031"/>
+        </w:tabs>
+        <w:spacing w:line="276" w:lineRule="auto"/>
+      </w:pPr>
+      <w:r>
+        <w:t>И так тема моего дипломного проекта: «Программное средство для добычи криптовалют: организация вычислительной сети между участниками».</w:t>
+      </w:r>
+    </w:p>
+    <w:p>
+      <w:pPr>
+        <w:pStyle w:val="a5"/>
+        <w:tabs>
+          <w:tab w:val="center" w:pos="5031"/>
+        </w:tabs>
+        <w:spacing w:line="276" w:lineRule="auto"/>
+      </w:pPr>
+      <w:r>
+        <w:t>Входе анализа литературы и сравнения аналогов я сформулировала следующие требования:</w:t>
+      </w:r>
+    </w:p>
+    <w:p>
+      <w:pPr>
         <w:pStyle w:val="a3"/>
         <w:numPr>
           <w:ilvl w:val="0"/>
-          <w:numId w:val="1"/>
+          <w:numId w:val="2"/>
         </w:numPr>
-        <w:rPr>
-          <w:lang w:val="en-US"/>
-        </w:rPr>
-      </w:pPr>
-      <w:r>
-        <w:t>Введение</w:t>
+        <w:spacing w:line="252" w:lineRule="auto"/>
+        <w:jc w:val="both"/>
+        <w:rPr>
+          <w:rFonts w:ascii="Times New Roman" w:hAnsi="Times New Roman" w:cs="Times New Roman"/>
+          <w:sz w:val="28"/>
+        </w:rPr>
+      </w:pPr>
+      <w:r>
+        <w:rPr>
+          <w:rFonts w:ascii="Times New Roman" w:hAnsi="Times New Roman" w:cs="Times New Roman"/>
+          <w:sz w:val="28"/>
+        </w:rPr>
+        <w:t>обладать пользовательским интерфейсом в соответствии с требованиями;</w:t>
       </w:r>
     </w:p>
     <w:p>
@@ -22,14 +131,21 @@
         <w:pStyle w:val="a3"/>
         <w:numPr>
           <w:ilvl w:val="0"/>
-          <w:numId w:val="1"/>
+          <w:numId w:val="2"/>
         </w:numPr>
-        <w:rPr>
-          <w:lang w:val="en-US"/>
-        </w:rPr>
-      </w:pPr>
-      <w:r>
-        <w:t>Плакат взаимодействие участников сети</w:t>
+        <w:spacing w:line="276" w:lineRule="auto"/>
+        <w:jc w:val="both"/>
+        <w:rPr>
+          <w:rFonts w:ascii="Times New Roman" w:hAnsi="Times New Roman" w:cs="Times New Roman"/>
+          <w:sz w:val="28"/>
+        </w:rPr>
+      </w:pPr>
+      <w:r>
+        <w:rPr>
+          <w:rFonts w:ascii="Times New Roman" w:hAnsi="Times New Roman" w:cs="Times New Roman"/>
+          <w:sz w:val="28"/>
+        </w:rPr>
+        <w:t>иметь встроенную документацию;</w:t>
       </w:r>
     </w:p>
     <w:p>
@@ -37,14 +153,21 @@
         <w:pStyle w:val="a3"/>
         <w:numPr>
           <w:ilvl w:val="0"/>
-          <w:numId w:val="1"/>
+          <w:numId w:val="2"/>
         </w:numPr>
-        <w:rPr>
-          <w:lang w:val="en-US"/>
-        </w:rPr>
-      </w:pPr>
-      <w:r>
-        <w:t>Схема Организация сети установка соединения</w:t>
+        <w:spacing w:line="276" w:lineRule="auto"/>
+        <w:jc w:val="both"/>
+        <w:rPr>
+          <w:rFonts w:ascii="Times New Roman" w:hAnsi="Times New Roman" w:cs="Times New Roman"/>
+          <w:sz w:val="28"/>
+        </w:rPr>
+      </w:pPr>
+      <w:r>
+        <w:rPr>
+          <w:rFonts w:ascii="Times New Roman" w:hAnsi="Times New Roman" w:cs="Times New Roman"/>
+          <w:sz w:val="28"/>
+        </w:rPr>
+        <w:t>поддержка подключения нескольких майнинг пулов;</w:t>
       </w:r>
     </w:p>
     <w:p>
@@ -52,14 +175,21 @@
         <w:pStyle w:val="a3"/>
         <w:numPr>
           <w:ilvl w:val="0"/>
-          <w:numId w:val="1"/>
+          <w:numId w:val="2"/>
         </w:numPr>
-        <w:rPr>
-          <w:lang w:val="en-US"/>
-        </w:rPr>
-      </w:pPr>
-      <w:r>
-        <w:t>Плакат диаграмма компонентов</w:t>
+        <w:spacing w:line="276" w:lineRule="auto"/>
+        <w:jc w:val="both"/>
+        <w:rPr>
+          <w:rFonts w:ascii="Times New Roman" w:hAnsi="Times New Roman" w:cs="Times New Roman"/>
+          <w:sz w:val="28"/>
+        </w:rPr>
+      </w:pPr>
+      <w:r>
+        <w:rPr>
+          <w:rFonts w:ascii="Times New Roman" w:hAnsi="Times New Roman" w:cs="Times New Roman"/>
+          <w:sz w:val="28"/>
+        </w:rPr>
+        <w:t>поддержка подключения нескольких криптовалют;</w:t>
       </w:r>
     </w:p>
     <w:p>
@@ -67,14 +197,29 @@
         <w:pStyle w:val="a3"/>
         <w:numPr>
           <w:ilvl w:val="0"/>
-          <w:numId w:val="1"/>
+          <w:numId w:val="2"/>
         </w:numPr>
-        <w:rPr>
+        <w:spacing w:line="276" w:lineRule="auto"/>
+        <w:jc w:val="both"/>
+        <w:rPr>
+          <w:rFonts w:ascii="Times New Roman" w:hAnsi="Times New Roman" w:cs="Times New Roman"/>
+          <w:sz w:val="28"/>
+        </w:rPr>
+      </w:pPr>
+      <w:r>
+        <w:rPr>
+          <w:rFonts w:ascii="Times New Roman" w:hAnsi="Times New Roman" w:cs="Times New Roman"/>
+          <w:sz w:val="28"/>
+        </w:rPr>
+        <w:t>распределения прибыли</w:t>
+      </w:r>
+      <w:r>
+        <w:rPr>
+          <w:rFonts w:ascii="Times New Roman" w:hAnsi="Times New Roman" w:cs="Times New Roman"/>
+          <w:sz w:val="28"/>
           <w:lang w:val="en-US"/>
         </w:rPr>
-      </w:pPr>
-      <w:r>
-        <w:t>Схема процесс добычи криптовалюты</w:t>
+        <w:t>;</w:t>
       </w:r>
     </w:p>
     <w:p>
@@ -82,14 +227,29 @@
         <w:pStyle w:val="a3"/>
         <w:numPr>
           <w:ilvl w:val="0"/>
-          <w:numId w:val="1"/>
+          <w:numId w:val="2"/>
         </w:numPr>
-        <w:rPr>
+        <w:spacing w:line="276" w:lineRule="auto"/>
+        <w:jc w:val="both"/>
+        <w:rPr>
+          <w:rFonts w:ascii="Times New Roman" w:hAnsi="Times New Roman" w:cs="Times New Roman"/>
+          <w:sz w:val="28"/>
+        </w:rPr>
+      </w:pPr>
+      <w:r>
+        <w:rPr>
+          <w:rFonts w:ascii="Times New Roman" w:hAnsi="Times New Roman" w:cs="Times New Roman"/>
+          <w:sz w:val="28"/>
+        </w:rPr>
+        <w:t>распределение вычислительной нагрузки</w:t>
+      </w:r>
+      <w:r>
+        <w:rPr>
+          <w:rFonts w:ascii="Times New Roman" w:hAnsi="Times New Roman" w:cs="Times New Roman"/>
+          <w:sz w:val="28"/>
           <w:lang w:val="en-US"/>
         </w:rPr>
-      </w:pPr>
-      <w:r>
-        <w:t>Схема распределения прибыли</w:t>
+        <w:t>;</w:t>
       </w:r>
     </w:p>
     <w:p>
@@ -97,38 +257,692 @@
         <w:pStyle w:val="a3"/>
         <w:numPr>
           <w:ilvl w:val="0"/>
-          <w:numId w:val="1"/>
+          <w:numId w:val="2"/>
         </w:numPr>
-        <w:rPr>
+        <w:spacing w:line="276" w:lineRule="auto"/>
+        <w:jc w:val="both"/>
+        <w:rPr>
+          <w:rFonts w:ascii="Times New Roman" w:hAnsi="Times New Roman" w:cs="Times New Roman"/>
+          <w:sz w:val="28"/>
+        </w:rPr>
+      </w:pPr>
+      <w:r>
+        <w:rPr>
+          <w:rFonts w:ascii="Times New Roman" w:hAnsi="Times New Roman" w:cs="Times New Roman"/>
+          <w:sz w:val="28"/>
+        </w:rPr>
+        <w:t>организация сети между участниками</w:t>
+      </w:r>
+      <w:r>
+        <w:rPr>
+          <w:rFonts w:ascii="Times New Roman" w:hAnsi="Times New Roman" w:cs="Times New Roman"/>
+          <w:sz w:val="28"/>
           <w:lang w:val="en-US"/>
         </w:rPr>
-      </w:pPr>
-      <w:r>
-        <w:t>Плакат экранные формы приложения</w:t>
-      </w:r>
-      <w:bookmarkStart w:id="0" w:name="_GoBack"/>
-      <w:bookmarkEnd w:id="0"/>
+        <w:t>;</w:t>
+      </w:r>
     </w:p>
     <w:p>
       <w:pPr>
         <w:pStyle w:val="a3"/>
         <w:numPr>
           <w:ilvl w:val="0"/>
-          <w:numId w:val="1"/>
+          <w:numId w:val="2"/>
         </w:numPr>
+        <w:spacing w:after="0" w:line="276" w:lineRule="auto"/>
+        <w:jc w:val="both"/>
+        <w:rPr>
+          <w:rFonts w:ascii="Times New Roman" w:hAnsi="Times New Roman" w:cs="Times New Roman"/>
+          <w:sz w:val="28"/>
+        </w:rPr>
+      </w:pPr>
+      <w:r>
+        <w:rPr>
+          <w:rFonts w:ascii="Times New Roman" w:hAnsi="Times New Roman" w:cs="Times New Roman"/>
+          <w:sz w:val="28"/>
+        </w:rPr>
+        <w:t>кросс-</w:t>
+      </w:r>
+      <w:proofErr w:type="spellStart"/>
+      <w:r>
+        <w:rPr>
+          <w:rFonts w:ascii="Times New Roman" w:hAnsi="Times New Roman" w:cs="Times New Roman"/>
+          <w:sz w:val="28"/>
+        </w:rPr>
+        <w:t>браузерность</w:t>
+      </w:r>
+      <w:proofErr w:type="spellEnd"/>
+      <w:r>
+        <w:rPr>
+          <w:rFonts w:ascii="Times New Roman" w:hAnsi="Times New Roman" w:cs="Times New Roman"/>
+          <w:sz w:val="28"/>
+        </w:rPr>
+        <w:t>.</w:t>
+      </w:r>
+    </w:p>
+    <w:p>
+      <w:pPr>
+        <w:spacing w:line="276" w:lineRule="auto"/>
+        <w:ind w:firstLine="708"/>
+        <w:jc w:val="both"/>
+        <w:rPr>
+          <w:rFonts w:ascii="Times New Roman" w:hAnsi="Times New Roman" w:cs="Times New Roman"/>
+          <w:sz w:val="28"/>
+        </w:rPr>
+      </w:pPr>
+      <w:r>
+        <w:rPr>
+          <w:rFonts w:ascii="Times New Roman" w:hAnsi="Times New Roman" w:cs="Times New Roman"/>
+          <w:sz w:val="28"/>
+        </w:rPr>
+        <w:t>Таким образом ц</w:t>
+      </w:r>
+      <w:r>
+        <w:rPr>
+          <w:rFonts w:ascii="Times New Roman" w:hAnsi="Times New Roman" w:cs="Times New Roman"/>
+          <w:sz w:val="28"/>
+        </w:rPr>
+        <w:t xml:space="preserve">ель </w:t>
+      </w:r>
+      <w:r>
+        <w:rPr>
+          <w:rFonts w:ascii="Times New Roman" w:hAnsi="Times New Roman" w:cs="Times New Roman"/>
+          <w:sz w:val="28"/>
+        </w:rPr>
+        <w:t xml:space="preserve">моего дипломного проекта </w:t>
+      </w:r>
+      <w:r>
+        <w:rPr>
+          <w:rFonts w:ascii="Times New Roman" w:hAnsi="Times New Roman" w:cs="Times New Roman"/>
+          <w:sz w:val="28"/>
+        </w:rPr>
+        <w:t>— формирование архитектуры приложения добычи криптовалют, организация сети между участниками, распределение вычислительной нагрузки, распределение прибыли в соответствии с выполненной работой с последующей его реализацией.</w:t>
+      </w:r>
+    </w:p>
+    <w:p>
+      <w:pPr>
+        <w:spacing w:line="276" w:lineRule="auto"/>
+        <w:ind w:firstLine="708"/>
+        <w:jc w:val="both"/>
+        <w:rPr>
+          <w:rFonts w:ascii="Times New Roman" w:hAnsi="Times New Roman" w:cs="Times New Roman"/>
+          <w:sz w:val="28"/>
+        </w:rPr>
+      </w:pPr>
+      <w:r>
+        <w:rPr>
+          <w:rFonts w:ascii="Times New Roman" w:hAnsi="Times New Roman" w:cs="Times New Roman"/>
+          <w:sz w:val="28"/>
+        </w:rPr>
+        <w:t xml:space="preserve">Прежде чем </w:t>
+      </w:r>
+      <w:proofErr w:type="spellStart"/>
+      <w:r>
+        <w:rPr>
+          <w:rFonts w:ascii="Times New Roman" w:hAnsi="Times New Roman" w:cs="Times New Roman"/>
+          <w:sz w:val="28"/>
+        </w:rPr>
+        <w:t>перейте</w:t>
+      </w:r>
+      <w:proofErr w:type="spellEnd"/>
+      <w:r>
+        <w:rPr>
+          <w:rFonts w:ascii="Times New Roman" w:hAnsi="Times New Roman" w:cs="Times New Roman"/>
+          <w:sz w:val="28"/>
+        </w:rPr>
+        <w:t xml:space="preserve"> к моему ПС хотелось бы сказать пару основных понятий. </w:t>
+      </w:r>
+      <w:proofErr w:type="gramStart"/>
+      <w:r>
+        <w:rPr>
+          <w:rFonts w:ascii="Times New Roman" w:hAnsi="Times New Roman" w:cs="Times New Roman"/>
+          <w:sz w:val="28"/>
+        </w:rPr>
+        <w:t>Например</w:t>
+      </w:r>
+      <w:proofErr w:type="gramEnd"/>
+      <w:r>
+        <w:rPr>
+          <w:rFonts w:ascii="Times New Roman" w:hAnsi="Times New Roman" w:cs="Times New Roman"/>
+          <w:sz w:val="28"/>
+        </w:rPr>
+        <w:t xml:space="preserve">: </w:t>
+      </w:r>
+      <w:proofErr w:type="spellStart"/>
+      <w:r>
+        <w:rPr>
+          <w:rFonts w:ascii="Times New Roman" w:hAnsi="Times New Roman" w:cs="Times New Roman"/>
+          <w:sz w:val="28"/>
+        </w:rPr>
+        <w:t>криптовалюта</w:t>
+      </w:r>
+      <w:proofErr w:type="spellEnd"/>
+      <w:r>
+        <w:rPr>
+          <w:rFonts w:ascii="Times New Roman" w:hAnsi="Times New Roman" w:cs="Times New Roman"/>
+          <w:sz w:val="28"/>
+        </w:rPr>
+        <w:t xml:space="preserve">. Также майнер – добытчик криптовалюты. Майнинг пул – предназначен для объединения и организации </w:t>
+      </w:r>
+      <w:proofErr w:type="spellStart"/>
+      <w:r>
+        <w:rPr>
+          <w:rFonts w:ascii="Times New Roman" w:hAnsi="Times New Roman" w:cs="Times New Roman"/>
+          <w:sz w:val="28"/>
+        </w:rPr>
+        <w:t>майнеров</w:t>
+      </w:r>
+      <w:proofErr w:type="spellEnd"/>
+      <w:r>
+        <w:rPr>
+          <w:rFonts w:ascii="Times New Roman" w:hAnsi="Times New Roman" w:cs="Times New Roman"/>
+          <w:sz w:val="28"/>
+        </w:rPr>
+        <w:t>, наших добытчиков.</w:t>
+      </w:r>
+    </w:p>
+    <w:p>
+      <w:pPr>
+        <w:spacing w:line="276" w:lineRule="auto"/>
+        <w:ind w:firstLine="708"/>
+        <w:jc w:val="both"/>
+        <w:rPr>
+          <w:rFonts w:ascii="Times New Roman" w:hAnsi="Times New Roman" w:cs="Times New Roman"/>
+          <w:sz w:val="28"/>
+        </w:rPr>
+      </w:pPr>
+      <w:r>
+        <w:rPr>
+          <w:rFonts w:ascii="Times New Roman" w:hAnsi="Times New Roman" w:cs="Times New Roman"/>
+          <w:sz w:val="28"/>
+        </w:rPr>
+        <w:t xml:space="preserve">На первом плакате показано </w:t>
+      </w:r>
+    </w:p>
+    <w:p>
+      <w:pPr>
+        <w:pStyle w:val="2"/>
+        <w:rPr>
+          <w:rFonts w:ascii="Times New Roman" w:hAnsi="Times New Roman" w:cs="Times New Roman"/>
+          <w:sz w:val="28"/>
+          <w:szCs w:val="28"/>
+        </w:rPr>
+      </w:pPr>
+      <w:r>
+        <w:rPr>
+          <w:rFonts w:ascii="Times New Roman" w:hAnsi="Times New Roman" w:cs="Times New Roman"/>
+          <w:sz w:val="28"/>
+          <w:szCs w:val="28"/>
+        </w:rPr>
+        <w:t>Плакат взаимодействие участников сети</w:t>
+      </w:r>
+    </w:p>
+    <w:p>
+      <w:r>
+        <w:tab/>
+        <w:t>Как видите здесь показано 2 типа архитектуры сети: «Клиент-сервер» и «</w:t>
+      </w:r>
+      <w:proofErr w:type="spellStart"/>
+      <w:r>
+        <w:t>Одноранговая</w:t>
+      </w:r>
+      <w:proofErr w:type="spellEnd"/>
+      <w:r>
+        <w:t xml:space="preserve"> сеть». И конечно же возникает вопрос: что значит </w:t>
+      </w:r>
+      <w:proofErr w:type="spellStart"/>
+      <w:r>
+        <w:t>одноранговая</w:t>
+      </w:r>
+      <w:proofErr w:type="spellEnd"/>
+      <w:r>
+        <w:t xml:space="preserve"> сеть? </w:t>
+      </w:r>
+      <w:r>
+        <w:t xml:space="preserve"> (децен</w:t>
+      </w:r>
+      <w:r>
+        <w:t>трализованная сеть,</w:t>
+      </w:r>
+      <w:r>
+        <w:t xml:space="preserve"> </w:t>
+      </w:r>
+      <w:r>
         <w:rPr>
           <w:lang w:val="en-US"/>
         </w:rPr>
-      </w:pPr>
-      <w:r>
+        <w:t>peer</w:t>
+      </w:r>
+      <w:r>
+        <w:t>-</w:t>
+      </w:r>
+      <w:r>
+        <w:rPr>
+          <w:lang w:val="en-US"/>
+        </w:rPr>
+        <w:t>to</w:t>
+      </w:r>
+      <w:r>
+        <w:t>-</w:t>
+      </w:r>
+      <w:r>
+        <w:rPr>
+          <w:lang w:val="en-US"/>
+        </w:rPr>
+        <w:t>peer</w:t>
+      </w:r>
+      <w:r>
+        <w:t xml:space="preserve"> - с</w:t>
+      </w:r>
+      <w:r>
+        <w:t>верстник</w:t>
+      </w:r>
+      <w:r>
+        <w:t>)</w:t>
+      </w:r>
+      <w:r>
+        <w:t>. У всех равные права.</w:t>
+      </w:r>
+    </w:p>
+    <w:p>
+      <w:r>
+        <w:lastRenderedPageBreak/>
+        <w:tab/>
+        <w:t xml:space="preserve">На моем рисунке это мое ПС – майнинг пул. Майнер </w:t>
+      </w:r>
+      <w:proofErr w:type="spellStart"/>
+      <w:r>
+        <w:t>мб</w:t>
+      </w:r>
+      <w:proofErr w:type="spellEnd"/>
+      <w:r>
+        <w:t xml:space="preserve"> как самостоятельным участником сети криптовалюты, либо подключиться к майнинг пулу и быть клиентом майнинг пула. На рисунке это они. </w:t>
+      </w:r>
+    </w:p>
+    <w:p>
+      <w:pPr>
+        <w:ind w:firstLine="708"/>
+        <w:jc w:val="both"/>
+      </w:pPr>
+      <w:r>
+        <w:t xml:space="preserve">Чтобы добывать криптовалюту необходимо производить сложные вычислительные операции по нахождению </w:t>
+      </w:r>
+      <w:proofErr w:type="spellStart"/>
+      <w:r>
+        <w:t>хеш</w:t>
+      </w:r>
+      <w:proofErr w:type="spellEnd"/>
+      <w:r>
+        <w:t xml:space="preserve"> кода. За верный </w:t>
+      </w:r>
+      <w:proofErr w:type="spellStart"/>
+      <w:r>
+        <w:t>хеш</w:t>
+      </w:r>
+      <w:proofErr w:type="spellEnd"/>
+      <w:r>
+        <w:t xml:space="preserve"> код вы получаете прибыль монеты криптовалюты. Таким образом и </w:t>
+      </w:r>
+      <w:proofErr w:type="spellStart"/>
+      <w:r>
+        <w:t>проиходит</w:t>
+      </w:r>
+      <w:proofErr w:type="spellEnd"/>
+      <w:r>
+        <w:t xml:space="preserve"> процесс добычи криптовалюты. Возможных </w:t>
+      </w:r>
+      <w:proofErr w:type="spellStart"/>
+      <w:r>
+        <w:t>хеш</w:t>
+      </w:r>
+      <w:proofErr w:type="spellEnd"/>
+      <w:r>
+        <w:t xml:space="preserve">-кодов 2 в 32 степени. Чем больше ты можешь перебрать </w:t>
+      </w:r>
+      <w:proofErr w:type="spellStart"/>
+      <w:r>
+        <w:t>хеш</w:t>
+      </w:r>
+      <w:proofErr w:type="spellEnd"/>
+      <w:r>
+        <w:t xml:space="preserve"> кодов, тем больше вероятность того, что ты будешь вознагражден. Поэтому сейчас мощные видеокарты стали иногда редкостью в магазинах и также цены на них очень выросли. Чтобы сгенерировать нужный </w:t>
+      </w:r>
+      <w:proofErr w:type="spellStart"/>
+      <w:r>
+        <w:t>хеш</w:t>
+      </w:r>
+      <w:proofErr w:type="spellEnd"/>
+      <w:r>
+        <w:t xml:space="preserve"> код необходимо 2 значения: </w:t>
+      </w:r>
+      <w:proofErr w:type="spellStart"/>
+      <w:r>
+        <w:t>хеш</w:t>
+      </w:r>
+      <w:proofErr w:type="spellEnd"/>
+      <w:r>
+        <w:t xml:space="preserve"> код предыдущего блока, криптографическая функция от текущего блока и число.</w:t>
+      </w:r>
+    </w:p>
+    <w:p>
+      <w:pPr>
+        <w:ind w:firstLine="708"/>
+        <w:jc w:val="both"/>
+      </w:pPr>
+      <w:r>
+        <w:t xml:space="preserve">Майнинг пул, как сервер, управляет </w:t>
+      </w:r>
+      <w:proofErr w:type="spellStart"/>
+      <w:r>
+        <w:t>майнерами</w:t>
+      </w:r>
+      <w:proofErr w:type="spellEnd"/>
+      <w:r>
+        <w:t xml:space="preserve">. В нижней части плаката продемонстрировано взаимодействие </w:t>
+      </w:r>
+      <w:proofErr w:type="spellStart"/>
+      <w:r>
+        <w:t>майнеров</w:t>
+      </w:r>
+      <w:proofErr w:type="spellEnd"/>
+      <w:r>
+        <w:t xml:space="preserve"> и майнинг пула.</w:t>
+      </w:r>
+      <w:r>
+        <w:t xml:space="preserve"> (Рассказать взаимодействие)</w:t>
+      </w:r>
+    </w:p>
+    <w:p>
+      <w:pPr>
+        <w:rPr>
+          <w:color w:val="2E74B5" w:themeColor="accent1" w:themeShade="BF"/>
+        </w:rPr>
+      </w:pPr>
+      <w:r>
+        <w:rPr>
+          <w:color w:val="2E74B5" w:themeColor="accent1" w:themeShade="BF"/>
+        </w:rPr>
+        <w:tab/>
+      </w:r>
+    </w:p>
+    <w:p>
+      <w:pPr>
+        <w:rPr>
+          <w:color w:val="2E74B5" w:themeColor="accent1" w:themeShade="BF"/>
+        </w:rPr>
+      </w:pPr>
+      <w:r>
+        <w:rPr>
+          <w:color w:val="2E74B5" w:themeColor="accent1" w:themeShade="BF"/>
+        </w:rPr>
+        <w:t xml:space="preserve">На следующем плакате «»  </w:t>
+      </w:r>
+    </w:p>
+    <w:p>
+      <w:pPr>
+        <w:pStyle w:val="2"/>
+        <w:rPr>
+          <w:rFonts w:ascii="Times New Roman" w:hAnsi="Times New Roman" w:cs="Times New Roman"/>
+          <w:sz w:val="28"/>
+          <w:szCs w:val="28"/>
+        </w:rPr>
+      </w:pPr>
+      <w:r>
+        <w:rPr>
+          <w:rFonts w:ascii="Times New Roman" w:hAnsi="Times New Roman" w:cs="Times New Roman"/>
+          <w:sz w:val="28"/>
+          <w:szCs w:val="28"/>
+        </w:rPr>
+        <w:t xml:space="preserve">Плакат диаграмма </w:t>
+      </w:r>
+      <w:r>
+        <w:rPr>
+          <w:rFonts w:ascii="Times New Roman" w:hAnsi="Times New Roman" w:cs="Times New Roman"/>
+          <w:sz w:val="28"/>
+          <w:szCs w:val="28"/>
+        </w:rPr>
+        <w:t>прецедентов</w:t>
+      </w:r>
+    </w:p>
+    <w:p>
+      <w:pPr>
+        <w:rPr>
+          <w:color w:val="2E74B5" w:themeColor="accent1" w:themeShade="BF"/>
+        </w:rPr>
+      </w:pPr>
+      <w:r>
+        <w:rPr>
+          <w:color w:val="2E74B5" w:themeColor="accent1" w:themeShade="BF"/>
+        </w:rPr>
+        <w:t>вы видите функции всех участнико</w:t>
+      </w:r>
+      <w:r>
+        <w:rPr>
+          <w:color w:val="2E74B5" w:themeColor="accent1" w:themeShade="BF"/>
+        </w:rPr>
+        <w:t>в ПС</w:t>
+      </w:r>
+      <w:r>
+        <w:rPr>
+          <w:color w:val="2E74B5" w:themeColor="accent1" w:themeShade="BF"/>
+        </w:rPr>
+        <w:t>.</w:t>
+      </w:r>
+      <w:r>
+        <w:rPr>
+          <w:color w:val="2E74B5" w:themeColor="accent1" w:themeShade="BF"/>
+        </w:rPr>
+        <w:t xml:space="preserve"> </w:t>
+      </w:r>
+    </w:p>
+    <w:p>
+      <w:pPr>
+        <w:rPr>
+          <w:color w:val="2E74B5" w:themeColor="accent1" w:themeShade="BF"/>
+        </w:rPr>
+      </w:pPr>
+      <w:r>
+        <w:rPr>
+          <w:color w:val="2E74B5" w:themeColor="accent1" w:themeShade="BF"/>
+        </w:rPr>
+        <w:t>Будем следовать от простого к сложн</w:t>
+      </w:r>
+      <w:bookmarkStart w:id="0" w:name="_GoBack"/>
+      <w:bookmarkEnd w:id="0"/>
+      <w:r>
+        <w:rPr>
+          <w:color w:val="2E74B5" w:themeColor="accent1" w:themeShade="BF"/>
+        </w:rPr>
+        <w:t>ому, а именно с сущности «Гость».</w:t>
+      </w:r>
+    </w:p>
+    <w:p>
+      <w:pPr>
+        <w:rPr>
+          <w:color w:val="2E74B5" w:themeColor="accent1" w:themeShade="BF"/>
+        </w:rPr>
+      </w:pPr>
+      <w:r>
+        <w:rPr>
+          <w:color w:val="2E74B5" w:themeColor="accent1" w:themeShade="BF"/>
+        </w:rPr>
+        <w:t xml:space="preserve">Также не останется без внимания «Администратор». Когда майнер хочет подключиться к майнинг пулу, то он посылает запрос установить соединение. Схема алгоритма процесса организации сети представлена на данной схеме. Мы запускаем </w:t>
+      </w:r>
+      <w:proofErr w:type="gramStart"/>
+      <w:r>
+        <w:rPr>
+          <w:color w:val="2E74B5" w:themeColor="accent1" w:themeShade="BF"/>
+        </w:rPr>
+        <w:t>приложение….</w:t>
+      </w:r>
+      <w:proofErr w:type="gramEnd"/>
+      <w:r>
+        <w:rPr>
+          <w:color w:val="2E74B5" w:themeColor="accent1" w:themeShade="BF"/>
+        </w:rPr>
+        <w:t xml:space="preserve">.происходит выполнение установка соединения майнинг пула с сетью. И если во время выполнения установки соединения выясняется, что соединение уже установлено, то </w:t>
+      </w:r>
+      <w:proofErr w:type="gramStart"/>
+      <w:r>
+        <w:rPr>
+          <w:color w:val="2E74B5" w:themeColor="accent1" w:themeShade="BF"/>
+        </w:rPr>
+        <w:t>…….</w:t>
+      </w:r>
+      <w:proofErr w:type="gramEnd"/>
+      <w:r>
+        <w:rPr>
+          <w:color w:val="2E74B5" w:themeColor="accent1" w:themeShade="BF"/>
+        </w:rPr>
+        <w:t xml:space="preserve">хотела обратить ваше внимание на этом блоке у </w:t>
+      </w:r>
+      <w:proofErr w:type="spellStart"/>
+      <w:r>
+        <w:rPr>
+          <w:color w:val="2E74B5" w:themeColor="accent1" w:themeShade="BF"/>
+        </w:rPr>
+        <w:t>манинг</w:t>
+      </w:r>
+      <w:proofErr w:type="spellEnd"/>
+      <w:r>
+        <w:rPr>
+          <w:color w:val="2E74B5" w:themeColor="accent1" w:themeShade="BF"/>
+        </w:rPr>
+        <w:t xml:space="preserve"> пула есть список подключенных </w:t>
+      </w:r>
+      <w:proofErr w:type="spellStart"/>
+      <w:r>
+        <w:rPr>
+          <w:color w:val="2E74B5" w:themeColor="accent1" w:themeShade="BF"/>
+        </w:rPr>
+        <w:t>майнеров</w:t>
+      </w:r>
+      <w:proofErr w:type="spellEnd"/>
+      <w:r>
+        <w:rPr>
+          <w:color w:val="2E74B5" w:themeColor="accent1" w:themeShade="BF"/>
+        </w:rPr>
+        <w:t>.</w:t>
+      </w:r>
+    </w:p>
+    <w:p>
+      <w:pPr>
+        <w:pStyle w:val="2"/>
+        <w:rPr>
+          <w:rFonts w:asciiTheme="minorHAnsi" w:eastAsiaTheme="minorHAnsi" w:hAnsiTheme="minorHAnsi" w:cstheme="minorBidi"/>
+          <w:color w:val="auto"/>
+          <w:sz w:val="22"/>
+          <w:szCs w:val="22"/>
+        </w:rPr>
+      </w:pPr>
+    </w:p>
+    <w:p>
+      <w:pPr>
+        <w:pStyle w:val="2"/>
+        <w:rPr>
+          <w:rFonts w:ascii="Times New Roman" w:hAnsi="Times New Roman" w:cs="Times New Roman"/>
+          <w:sz w:val="28"/>
+          <w:szCs w:val="28"/>
+        </w:rPr>
+      </w:pPr>
+      <w:r>
+        <w:rPr>
+          <w:rFonts w:ascii="Times New Roman" w:hAnsi="Times New Roman" w:cs="Times New Roman"/>
+          <w:sz w:val="28"/>
+          <w:szCs w:val="28"/>
+        </w:rPr>
+        <w:t>Схема Организация сети установка соединения</w:t>
+      </w:r>
+    </w:p>
+    <w:p>
+      <w:pPr>
+        <w:rPr>
+          <w:color w:val="2E74B5" w:themeColor="accent1" w:themeShade="BF"/>
+        </w:rPr>
+      </w:pPr>
+    </w:p>
+    <w:p>
+      <w:pPr>
+        <w:pStyle w:val="2"/>
+        <w:rPr>
+          <w:rFonts w:ascii="Times New Roman" w:hAnsi="Times New Roman" w:cs="Times New Roman"/>
+          <w:sz w:val="28"/>
+          <w:szCs w:val="28"/>
+        </w:rPr>
+      </w:pPr>
+      <w:r>
+        <w:rPr>
+          <w:rFonts w:ascii="Times New Roman" w:hAnsi="Times New Roman" w:cs="Times New Roman"/>
+          <w:sz w:val="28"/>
+          <w:szCs w:val="28"/>
+        </w:rPr>
+        <w:t>Схема процесс добычи криптовалюты</w:t>
+      </w:r>
+    </w:p>
+    <w:p/>
+    <w:p>
+      <w:pPr>
+        <w:pStyle w:val="2"/>
+        <w:rPr>
+          <w:rFonts w:ascii="Times New Roman" w:hAnsi="Times New Roman" w:cs="Times New Roman"/>
+          <w:sz w:val="28"/>
+          <w:szCs w:val="28"/>
+        </w:rPr>
+      </w:pPr>
+      <w:r>
+        <w:rPr>
+          <w:rFonts w:ascii="Times New Roman" w:hAnsi="Times New Roman" w:cs="Times New Roman"/>
+          <w:sz w:val="28"/>
+          <w:szCs w:val="28"/>
+        </w:rPr>
+        <w:t>Схема распределения прибыли</w:t>
+      </w:r>
+    </w:p>
+    <w:p/>
+    <w:p>
+      <w:pPr>
+        <w:pStyle w:val="2"/>
+        <w:rPr>
+          <w:rFonts w:ascii="Times New Roman" w:hAnsi="Times New Roman" w:cs="Times New Roman"/>
+          <w:sz w:val="28"/>
+          <w:szCs w:val="28"/>
+        </w:rPr>
+      </w:pPr>
+      <w:r>
+        <w:rPr>
+          <w:rFonts w:ascii="Times New Roman" w:hAnsi="Times New Roman" w:cs="Times New Roman"/>
+          <w:sz w:val="28"/>
+          <w:szCs w:val="28"/>
+        </w:rPr>
+        <w:t>Плакат экранные формы приложения</w:t>
+      </w:r>
+    </w:p>
+    <w:p/>
+    <w:p>
+      <w:pPr>
+        <w:pStyle w:val="2"/>
+        <w:rPr>
+          <w:rFonts w:ascii="Times New Roman" w:hAnsi="Times New Roman" w:cs="Times New Roman"/>
+          <w:sz w:val="28"/>
+          <w:szCs w:val="28"/>
+        </w:rPr>
+      </w:pPr>
+      <w:r>
+        <w:rPr>
+          <w:rFonts w:ascii="Times New Roman" w:hAnsi="Times New Roman" w:cs="Times New Roman"/>
+          <w:sz w:val="28"/>
+          <w:szCs w:val="28"/>
+        </w:rPr>
         <w:t>Заключения</w:t>
       </w:r>
     </w:p>
+    <w:p/>
     <w:p>
       <w:pPr>
         <w:ind w:left="360"/>
         <w:rPr>
-          <w:lang w:val="en-US"/>
+          <w:rFonts w:ascii="Times New Roman" w:hAnsi="Times New Roman" w:cs="Times New Roman"/>
+          <w:sz w:val="28"/>
         </w:rPr>
       </w:pPr>
     </w:p>
@@ -136,7 +950,8 @@
       <w:pPr>
         <w:ind w:left="360"/>
         <w:rPr>
-          <w:lang w:val="en-US"/>
+          <w:rFonts w:ascii="Times New Roman" w:hAnsi="Times New Roman" w:cs="Times New Roman"/>
+          <w:sz w:val="28"/>
         </w:rPr>
       </w:pPr>
     </w:p>
@@ -241,8 +1056,125 @@
       </w:pPr>
     </w:lvl>
   </w:abstractNum>
+  <w:abstractNum w:abstractNumId="1" w15:restartNumberingAfterBreak="0">
+    <w:nsid w:val="43B83D4A"/>
+    <w:multiLevelType w:val="hybridMultilevel"/>
+    <w:tmpl w:val="EB166EBA"/>
+    <w:lvl w:ilvl="0" w:tplc="159411AE">
+      <w:start w:val="1"/>
+      <w:numFmt w:val="bullet"/>
+      <w:suff w:val="space"/>
+      <w:lvlText w:val="-"/>
+      <w:lvlJc w:val="left"/>
+      <w:pPr>
+        <w:ind w:left="0" w:firstLine="709"/>
+      </w:pPr>
+      <w:rPr>
+        <w:rFonts w:ascii="Courier New" w:hAnsi="Courier New" w:hint="default"/>
+      </w:rPr>
+    </w:lvl>
+    <w:lvl w:ilvl="1" w:tplc="04190003" w:tentative="1">
+      <w:start w:val="1"/>
+      <w:numFmt w:val="bullet"/>
+      <w:lvlText w:val="o"/>
+      <w:lvlJc w:val="left"/>
+      <w:pPr>
+        <w:ind w:left="1440" w:hanging="360"/>
+      </w:pPr>
+      <w:rPr>
+        <w:rFonts w:ascii="Courier New" w:hAnsi="Courier New" w:cs="Courier New" w:hint="default"/>
+      </w:rPr>
+    </w:lvl>
+    <w:lvl w:ilvl="2" w:tplc="04190005" w:tentative="1">
+      <w:start w:val="1"/>
+      <w:numFmt w:val="bullet"/>
+      <w:lvlText w:val=""/>
+      <w:lvlJc w:val="left"/>
+      <w:pPr>
+        <w:ind w:left="2160" w:hanging="360"/>
+      </w:pPr>
+      <w:rPr>
+        <w:rFonts w:ascii="Wingdings" w:hAnsi="Wingdings" w:hint="default"/>
+      </w:rPr>
+    </w:lvl>
+    <w:lvl w:ilvl="3" w:tplc="04190001" w:tentative="1">
+      <w:start w:val="1"/>
+      <w:numFmt w:val="bullet"/>
+      <w:lvlText w:val=""/>
+      <w:lvlJc w:val="left"/>
+      <w:pPr>
+        <w:ind w:left="2880" w:hanging="360"/>
+      </w:pPr>
+      <w:rPr>
+        <w:rFonts w:ascii="Symbol" w:hAnsi="Symbol" w:hint="default"/>
+      </w:rPr>
+    </w:lvl>
+    <w:lvl w:ilvl="4" w:tplc="04190003" w:tentative="1">
+      <w:start w:val="1"/>
+      <w:numFmt w:val="bullet"/>
+      <w:lvlText w:val="o"/>
+      <w:lvlJc w:val="left"/>
+      <w:pPr>
+        <w:ind w:left="3600" w:hanging="360"/>
+      </w:pPr>
+      <w:rPr>
+        <w:rFonts w:ascii="Courier New" w:hAnsi="Courier New" w:cs="Courier New" w:hint="default"/>
+      </w:rPr>
+    </w:lvl>
+    <w:lvl w:ilvl="5" w:tplc="04190005" w:tentative="1">
+      <w:start w:val="1"/>
+      <w:numFmt w:val="bullet"/>
+      <w:lvlText w:val=""/>
+      <w:lvlJc w:val="left"/>
+      <w:pPr>
+        <w:ind w:left="4320" w:hanging="360"/>
+      </w:pPr>
+      <w:rPr>
+        <w:rFonts w:ascii="Wingdings" w:hAnsi="Wingdings" w:hint="default"/>
+      </w:rPr>
+    </w:lvl>
+    <w:lvl w:ilvl="6" w:tplc="04190001" w:tentative="1">
+      <w:start w:val="1"/>
+      <w:numFmt w:val="bullet"/>
+      <w:lvlText w:val=""/>
+      <w:lvlJc w:val="left"/>
+      <w:pPr>
+        <w:ind w:left="5040" w:hanging="360"/>
+      </w:pPr>
+      <w:rPr>
+        <w:rFonts w:ascii="Symbol" w:hAnsi="Symbol" w:hint="default"/>
+      </w:rPr>
+    </w:lvl>
+    <w:lvl w:ilvl="7" w:tplc="04190003" w:tentative="1">
+      <w:start w:val="1"/>
+      <w:numFmt w:val="bullet"/>
+      <w:lvlText w:val="o"/>
+      <w:lvlJc w:val="left"/>
+      <w:pPr>
+        <w:ind w:left="5760" w:hanging="360"/>
+      </w:pPr>
+      <w:rPr>
+        <w:rFonts w:ascii="Courier New" w:hAnsi="Courier New" w:cs="Courier New" w:hint="default"/>
+      </w:rPr>
+    </w:lvl>
+    <w:lvl w:ilvl="8" w:tplc="04190005" w:tentative="1">
+      <w:start w:val="1"/>
+      <w:numFmt w:val="bullet"/>
+      <w:lvlText w:val=""/>
+      <w:lvlJc w:val="left"/>
+      <w:pPr>
+        <w:ind w:left="6480" w:hanging="360"/>
+      </w:pPr>
+      <w:rPr>
+        <w:rFonts w:ascii="Wingdings" w:hAnsi="Wingdings" w:hint="default"/>
+      </w:rPr>
+    </w:lvl>
+  </w:abstractNum>
   <w:num w:numId="1">
     <w:abstractNumId w:val="0"/>
+  </w:num>
+  <w:num w:numId="2">
+    <w:abstractNumId w:val="1"/>
   </w:num>
 </w:numbering>
 </file>
@@ -641,6 +1573,28 @@
     <w:name w:val="Normal"/>
     <w:qFormat/>
   </w:style>
+  <w:style w:type="paragraph" w:styleId="2">
+    <w:name w:val="heading 2"/>
+    <w:basedOn w:val="a"/>
+    <w:next w:val="a"/>
+    <w:link w:val="20"/>
+    <w:uiPriority w:val="9"/>
+    <w:unhideWhenUsed/>
+    <w:qFormat/>
+    <w:rsid w:val="0057101D"/>
+    <w:pPr>
+      <w:keepNext/>
+      <w:keepLines/>
+      <w:spacing w:before="40" w:after="0"/>
+      <w:outlineLvl w:val="1"/>
+    </w:pPr>
+    <w:rPr>
+      <w:rFonts w:asciiTheme="majorHAnsi" w:eastAsiaTheme="majorEastAsia" w:hAnsiTheme="majorHAnsi" w:cstheme="majorBidi"/>
+      <w:color w:val="2E74B5" w:themeColor="accent1" w:themeShade="BF"/>
+      <w:sz w:val="26"/>
+      <w:szCs w:val="26"/>
+    </w:rPr>
+  </w:style>
   <w:style w:type="character" w:default="1" w:styleId="a0">
     <w:name w:val="Default Paragraph Font"/>
     <w:uiPriority w:val="1"/>
@@ -671,6 +1625,7 @@
   <w:style w:type="paragraph" w:styleId="a3">
     <w:name w:val="List Paragraph"/>
     <w:basedOn w:val="a"/>
+    <w:link w:val="a4"/>
     <w:uiPriority w:val="34"/>
     <w:qFormat/>
     <w:rsid w:val="000B5D30"/>
@@ -678,6 +1633,43 @@
       <w:ind w:left="720"/>
       <w:contextualSpacing/>
     </w:pPr>
+  </w:style>
+  <w:style w:type="character" w:customStyle="1" w:styleId="20">
+    <w:name w:val="Заголовок 2 Знак"/>
+    <w:basedOn w:val="a0"/>
+    <w:link w:val="2"/>
+    <w:uiPriority w:val="9"/>
+    <w:rsid w:val="0057101D"/>
+    <w:rPr>
+      <w:rFonts w:asciiTheme="majorHAnsi" w:eastAsiaTheme="majorEastAsia" w:hAnsiTheme="majorHAnsi" w:cstheme="majorBidi"/>
+      <w:color w:val="2E74B5" w:themeColor="accent1" w:themeShade="BF"/>
+      <w:sz w:val="26"/>
+      <w:szCs w:val="26"/>
+    </w:rPr>
+  </w:style>
+  <w:style w:type="paragraph" w:customStyle="1" w:styleId="a5">
+    <w:name w:val="Абзац. Основной текст"/>
+    <w:basedOn w:val="a"/>
+    <w:qFormat/>
+    <w:rsid w:val="00CF5936"/>
+    <w:pPr>
+      <w:widowControl w:val="0"/>
+      <w:spacing w:after="0" w:line="240" w:lineRule="auto"/>
+      <w:ind w:firstLine="709"/>
+      <w:jc w:val="both"/>
+    </w:pPr>
+    <w:rPr>
+      <w:rFonts w:ascii="Times New Roman" w:eastAsia="Calibri" w:hAnsi="Times New Roman" w:cs="Times New Roman"/>
+      <w:sz w:val="28"/>
+      <w:szCs w:val="28"/>
+    </w:rPr>
+  </w:style>
+  <w:style w:type="character" w:customStyle="1" w:styleId="a4">
+    <w:name w:val="Абзац списка Знак"/>
+    <w:basedOn w:val="a0"/>
+    <w:link w:val="a3"/>
+    <w:uiPriority w:val="34"/>
+    <w:rsid w:val="0029719F"/>
   </w:style>
 </w:styles>
 </file>
